--- a/informe git.docx
+++ b/informe git.docx
@@ -3999,6 +3999,22 @@
           <w:color w:val="4C4C4C"/>
           <w:lang w:val="es-MX"/>
         </w:rPr>
+        <w:t>t –soft</w:t>
+      </w:r>
+      <w:r>
+        <w:rPr>
+          <w:rFonts w:cs="Graphik"/>
+          <w:color w:val="4C4C4C"/>
+          <w:lang w:val="es-MX"/>
+        </w:rPr>
+        <w:t xml:space="preserve"> </w:t>
+      </w:r>
+      <w:r>
+        <w:rPr>
+          <w:rFonts w:cs="Graphik"/>
+          <w:color w:val="4C4C4C"/>
+          <w:lang w:val="es-MX"/>
+        </w:rPr>
         <w:br/>
       </w:r>
       <w:r>
@@ -4226,7 +4242,25 @@
           <w:color w:val="4C4C4C"/>
           <w:lang w:val="es-MX"/>
         </w:rPr>
-        <w:t xml:space="preserve"> traer el head a la zona de straging para poder hacerles cambios por otro lado el git reset head~1 nos dejara regresa al anterior  head  sin tocar nada o mover archivos </w:t>
+        <w:t xml:space="preserve"> traer el head a la zona de straging para poder hacerles cambios por otro lado el </w:t>
+      </w:r>
+      <w:bookmarkStart w:id="0" w:name="_GoBack"/>
+      <w:r>
+        <w:rPr>
+          <w:rFonts w:cs="Graphik"/>
+          <w:color w:val="4C4C4C"/>
+          <w:lang w:val="es-MX"/>
+        </w:rPr>
+        <w:t xml:space="preserve">git reset head~1 </w:t>
+      </w:r>
+      <w:bookmarkEnd w:id="0"/>
+      <w:r>
+        <w:rPr>
+          <w:rFonts w:cs="Graphik"/>
+          <w:color w:val="4C4C4C"/>
+          <w:lang w:val="es-MX"/>
+        </w:rPr>
+        <w:t xml:space="preserve">nos dejara regresa al anterior  head  sin tocar nada o mover archivos </w:t>
       </w:r>
       <w:r>
         <w:rPr>
@@ -11666,8 +11700,6 @@
         </w:rPr>
         <w:br/>
       </w:r>
-      <w:bookmarkStart w:id="0" w:name="_GoBack"/>
-      <w:bookmarkEnd w:id="0"/>
       <w:r>
         <w:rPr>
           <w:rFonts w:cstheme="minorHAnsi"/>
@@ -13245,7 +13277,7 @@
 </file>
 
 <file path=customXml/itemProps1.xml><?xml version="1.0" encoding="utf-8"?>
-<ds:datastoreItem xmlns:ds="http://schemas.openxmlformats.org/officeDocument/2006/customXml" ds:itemID="{D086352D-1857-D94D-A3F6-4D4DD850831F}">
+<ds:datastoreItem xmlns:ds="http://schemas.openxmlformats.org/officeDocument/2006/customXml" ds:itemID="{B11B97F8-2EF0-0946-8C38-B1F731AF8277}">
   <ds:schemaRefs>
     <ds:schemaRef ds:uri="http://schemas.openxmlformats.org/officeDocument/2006/bibliography"/>
   </ds:schemaRefs>
